--- a/MetDADevelopmentR/report_boxplot.docx
+++ b/MetDADevelopmentR/report_boxplot.docx
@@ -30,7 +30,7 @@
         <w:rPr>
           <w:rStyle w:val="Policepardfaut"/>
         </w:rPr>
-        <w:t xml:space="preserve">report boxploot2-&gt;e.csv</w:t>
+        <w:t xml:space="preserve">-&gt;e.csv</w:t>
       </w:r>
       <w:r xmlns:w="http://schemas.openxmlformats.org/wordprocessingml/2006/main" xmlns:wp="http://schemas.openxmlformats.org/drawingml/2006/wordprocessingDrawing" xmlns:r="http://schemas.openxmlformats.org/officeDocument/2006/relationships" xmlns:w14="http://schemas.microsoft.com/office/word/2010/wordml">
         <w:rPr>
@@ -44,7 +44,7 @@
         <w:pStyle w:val="Normal"/>
       </w:pPr>
       <w:r>
-        <w:t xml:space="preserve">One-way Boxplots: </w:t>
+        <w:t xml:space="preserve">Two-way Boxplots: </w:t>
       </w:r>
       <w:r xmlns:w="http://schemas.openxmlformats.org/wordprocessingml/2006/main" xmlns:wp="http://schemas.openxmlformats.org/drawingml/2006/wordprocessingDrawing" xmlns:r="http://schemas.openxmlformats.org/officeDocument/2006/relationships" xmlns:w14="http://schemas.microsoft.com/office/word/2010/wordml">
         <w:rPr>
@@ -68,13 +68,25 @@
         <w:rPr>
           <w:rStyle w:val="Policepardfaut"/>
         </w:rPr>
+        <w:t xml:space="preserve">fake_two_group and two_groups</w:t>
+      </w:r>
+      <w:r xmlns:w="http://schemas.openxmlformats.org/wordprocessingml/2006/main" xmlns:wp="http://schemas.openxmlformats.org/drawingml/2006/wordprocessingDrawing" xmlns:r="http://schemas.openxmlformats.org/officeDocument/2006/relationships" xmlns:w14="http://schemas.microsoft.com/office/word/2010/wordml">
+        <w:rPr>
+          <w:rStyle w:val="Policepardfaut"/>
+        </w:rPr>
+        <w:t xml:space="preserve">. The factor of </w:t>
+      </w:r>
+      <w:r xmlns:w="http://schemas.openxmlformats.org/wordprocessingml/2006/main" xmlns:wp="http://schemas.openxmlformats.org/drawingml/2006/wordprocessingDrawing" xmlns:r="http://schemas.openxmlformats.org/officeDocument/2006/relationships" xmlns:w14="http://schemas.microsoft.com/office/word/2010/wordml">
+        <w:rPr>
+          <w:rStyle w:val="Policepardfaut"/>
+        </w:rPr>
         <w:t xml:space="preserve">fake_two_group</w:t>
       </w:r>
       <w:r xmlns:w="http://schemas.openxmlformats.org/wordprocessingml/2006/main" xmlns:wp="http://schemas.openxmlformats.org/drawingml/2006/wordprocessingDrawing" xmlns:r="http://schemas.openxmlformats.org/officeDocument/2006/relationships" xmlns:w14="http://schemas.microsoft.com/office/word/2010/wordml">
         <w:rPr>
           <w:rStyle w:val="Policepardfaut"/>
         </w:rPr>
-        <w:t xml:space="preserve">. The factor of </w:t>
+        <w:t xml:space="preserve"> was distinguished by the colors. The </w:t>
       </w:r>
       <w:r xmlns:w="http://schemas.openxmlformats.org/wordprocessingml/2006/main" xmlns:wp="http://schemas.openxmlformats.org/drawingml/2006/wordprocessingDrawing" xmlns:r="http://schemas.openxmlformats.org/officeDocument/2006/relationships" xmlns:w14="http://schemas.microsoft.com/office/word/2010/wordml">
         <w:rPr>
@@ -86,18 +98,6 @@
         <w:rPr>
           <w:rStyle w:val="Policepardfaut"/>
         </w:rPr>
-        <w:t xml:space="preserve"> was distinguished by the colors. The </w:t>
-      </w:r>
-      <w:r xmlns:w="http://schemas.openxmlformats.org/wordprocessingml/2006/main" xmlns:wp="http://schemas.openxmlformats.org/drawingml/2006/wordprocessingDrawing" xmlns:r="http://schemas.openxmlformats.org/officeDocument/2006/relationships" xmlns:w14="http://schemas.microsoft.com/office/word/2010/wordml">
-        <w:rPr>
-          <w:rStyle w:val="Policepardfaut"/>
-        </w:rPr>
-        <w:t xml:space="preserve">fake_two_group</w:t>
-      </w:r>
-      <w:r xmlns:w="http://schemas.openxmlformats.org/wordprocessingml/2006/main" xmlns:wp="http://schemas.openxmlformats.org/drawingml/2006/wordprocessingDrawing" xmlns:r="http://schemas.openxmlformats.org/officeDocument/2006/relationships" xmlns:w14="http://schemas.microsoft.com/office/word/2010/wordml">
-        <w:rPr>
-          <w:rStyle w:val="Policepardfaut"/>
-        </w:rPr>
         <w:t xml:space="preserve"> has </w:t>
       </w:r>
       <w:r xmlns:w="http://schemas.openxmlformats.org/wordprocessingml/2006/main" xmlns:wp="http://schemas.openxmlformats.org/drawingml/2006/wordprocessingDrawing" xmlns:r="http://schemas.openxmlformats.org/officeDocument/2006/relationships" xmlns:w14="http://schemas.microsoft.com/office/word/2010/wordml">
@@ -116,6 +116,42 @@
         <w:rPr>
           <w:rStyle w:val="Policepardfaut"/>
         </w:rPr>
+        <w:t xml:space="preserve">Control MHC, MHC</w:t>
+      </w:r>
+      <w:r xmlns:w="http://schemas.openxmlformats.org/wordprocessingml/2006/main" xmlns:wp="http://schemas.openxmlformats.org/drawingml/2006/wordprocessingDrawing" xmlns:r="http://schemas.openxmlformats.org/officeDocument/2006/relationships" xmlns:w14="http://schemas.microsoft.com/office/word/2010/wordml">
+        <w:rPr>
+          <w:rStyle w:val="Policepardfaut"/>
+        </w:rPr>
+        <w:t xml:space="preserve">, while the </w:t>
+      </w:r>
+      <w:r xmlns:w="http://schemas.openxmlformats.org/wordprocessingml/2006/main" xmlns:wp="http://schemas.openxmlformats.org/drawingml/2006/wordprocessingDrawing" xmlns:r="http://schemas.openxmlformats.org/officeDocument/2006/relationships" xmlns:w14="http://schemas.microsoft.com/office/word/2010/wordml">
+        <w:rPr>
+          <w:rStyle w:val="Policepardfaut"/>
+        </w:rPr>
+        <w:t xml:space="preserve">two_groups</w:t>
+      </w:r>
+      <w:r xmlns:w="http://schemas.openxmlformats.org/wordprocessingml/2006/main" xmlns:wp="http://schemas.openxmlformats.org/drawingml/2006/wordprocessingDrawing" xmlns:r="http://schemas.openxmlformats.org/officeDocument/2006/relationships" xmlns:w14="http://schemas.microsoft.com/office/word/2010/wordml">
+        <w:rPr>
+          <w:rStyle w:val="Policepardfaut"/>
+        </w:rPr>
+        <w:t xml:space="preserve"> has </w:t>
+      </w:r>
+      <w:r xmlns:w="http://schemas.openxmlformats.org/wordprocessingml/2006/main" xmlns:wp="http://schemas.openxmlformats.org/drawingml/2006/wordprocessingDrawing" xmlns:r="http://schemas.openxmlformats.org/officeDocument/2006/relationships" xmlns:w14="http://schemas.microsoft.com/office/word/2010/wordml">
+        <w:rPr>
+          <w:rStyle w:val="Policepardfaut"/>
+        </w:rPr>
+        <w:t xml:space="preserve">2</w:t>
+      </w:r>
+      <w:r xmlns:w="http://schemas.openxmlformats.org/wordprocessingml/2006/main" xmlns:wp="http://schemas.openxmlformats.org/drawingml/2006/wordprocessingDrawing" xmlns:r="http://schemas.openxmlformats.org/officeDocument/2006/relationships" xmlns:w14="http://schemas.microsoft.com/office/word/2010/wordml">
+        <w:rPr>
+          <w:rStyle w:val="Policepardfaut"/>
+        </w:rPr>
+        <w:t xml:space="preserve"> levels, </w:t>
+      </w:r>
+      <w:r xmlns:w="http://schemas.openxmlformats.org/wordprocessingml/2006/main" xmlns:wp="http://schemas.openxmlformats.org/drawingml/2006/wordprocessingDrawing" xmlns:r="http://schemas.openxmlformats.org/officeDocument/2006/relationships" xmlns:w14="http://schemas.microsoft.com/office/word/2010/wordml">
+        <w:rPr>
+          <w:rStyle w:val="Policepardfaut"/>
+        </w:rPr>
         <w:t xml:space="preserve">A, B</w:t>
       </w:r>
       <w:r xmlns:w="http://schemas.openxmlformats.org/wordprocessingml/2006/main" xmlns:wp="http://schemas.openxmlformats.org/drawingml/2006/wordprocessingDrawing" xmlns:r="http://schemas.openxmlformats.org/officeDocument/2006/relationships" xmlns:w14="http://schemas.microsoft.com/office/word/2010/wordml">
@@ -140,7 +176,7 @@
         <w:rPr>
           <w:rStyle w:val="Policepardfaut"/>
         </w:rPr>
-        <w:t xml:space="preserve">3</w:t>
+        <w:t xml:space="preserve">2</w:t>
       </w:r>
       <w:r xmlns:w="http://schemas.openxmlformats.org/wordprocessingml/2006/main" xmlns:wp="http://schemas.openxmlformats.org/drawingml/2006/wordprocessingDrawing" xmlns:r="http://schemas.openxmlformats.org/officeDocument/2006/relationships" xmlns:w14="http://schemas.microsoft.com/office/word/2010/wordml">
         <w:rPr>
@@ -200,7 +236,7 @@
         <w:pStyle w:val="tabletitle"/>
       </w:pPr>
       <w:r>
-        <w:t xml:space="preserve">Figure 4, an example boxplot: 1th xylose.svg.</w:t>
+        <w:t xml:space="preserve">Figure 2, an example boxplot: 1th xylose.svg.</w:t>
       </w:r>
     </w:p>
     <w:p xmlns:w="http://schemas.openxmlformats.org/wordprocessingml/2006/main" xmlns:wp="http://schemas.openxmlformats.org/drawingml/2006/wordprocessingDrawing" xmlns:r="http://schemas.openxmlformats.org/officeDocument/2006/relationships" xmlns:w14="http://schemas.microsoft.com/office/word/2010/wordml">
@@ -231,7 +267,7 @@
         <w:rPr>
           <w:rStyle w:val="Policepardfaut"/>
         </w:rPr>
-        <w:t xml:space="preserve">report boxploot2-&gt;Boxplot-&gt;boxplot_plot.zip</w:t>
+        <w:t xml:space="preserve">-&gt;Boxplot-&gt;boxplot_plot.zip</w:t>
       </w:r>
       <w:r xmlns:w="http://schemas.openxmlformats.org/wordprocessingml/2006/main" xmlns:wp="http://schemas.openxmlformats.org/drawingml/2006/wordprocessingDrawing" xmlns:r="http://schemas.openxmlformats.org/officeDocument/2006/relationships" xmlns:w14="http://schemas.microsoft.com/office/word/2010/wordml">
         <w:rPr>
